--- a/git.docx
+++ b/git.docx
@@ -5534,6 +5534,7 @@
     <w:p>
       <w:pPr>
         <w:numPr>
+          <w:ilvl w:val="0"/>
           <w:numId w:val="0"/>
         </w:numPr>
         <w:ind w:left="105" w:leftChars="0"/>
@@ -7556,6 +7557,306 @@
         </w:rPr>
         <w:tab/>
       </w:r>
+    </w:p>
+    <w:p>
+      <w:pPr>
+        <w:ind w:firstLine="420"/>
+        <w:rPr>
+          <w:rFonts w:hint="eastAsia"/>
+        </w:rPr>
+      </w:pPr>
+      <w:r>
+        <w:rPr>
+          <w:rFonts w:hint="eastAsia"/>
+        </w:rPr>
+        <w:t>git tag -l v1.* #列出符合条件的tag（筛选作用）</w:t>
+      </w:r>
+    </w:p>
+    <w:p>
+      <w:pPr>
+        <w:ind w:firstLine="420"/>
+        <w:rPr>
+          <w:rFonts w:hint="eastAsia"/>
+        </w:rPr>
+      </w:pPr>
+      <w:r>
+        <w:rPr>
+          <w:rFonts w:hint="eastAsia"/>
+        </w:rPr>
+        <w:t>git tag #创建轻量tag（无-m标注信息）</w:t>
+      </w:r>
+    </w:p>
+    <w:p>
+      <w:pPr>
+        <w:ind w:firstLine="420"/>
+        <w:rPr>
+          <w:rFonts w:hint="eastAsia"/>
+        </w:rPr>
+      </w:pPr>
+      <w:r>
+        <w:rPr>
+          <w:rFonts w:hint="eastAsia"/>
+        </w:rPr>
+        <w:t>git tag -a -m ‘first version’ #创建含标注tag</w:t>
+      </w:r>
+    </w:p>
+    <w:p>
+      <w:pPr>
+        <w:ind w:firstLine="420"/>
+        <w:rPr>
+          <w:rFonts w:hint="eastAsia"/>
+        </w:rPr>
+      </w:pPr>
+      <w:r>
+        <w:rPr>
+          <w:rFonts w:hint="eastAsia"/>
+        </w:rPr>
+        <w:t>git tag -a f1bb97a(commit id) #为之前提交打tag</w:t>
+      </w:r>
+    </w:p>
+    <w:p>
+      <w:pPr>
+        <w:ind w:firstLine="420"/>
+        <w:rPr>
+          <w:rFonts w:hint="eastAsia"/>
+        </w:rPr>
+      </w:pPr>
+    </w:p>
+    <w:p>
+      <w:pPr>
+        <w:ind w:firstLine="420"/>
+        <w:rPr>
+          <w:rFonts w:hint="eastAsia"/>
+        </w:rPr>
+      </w:pPr>
+      <w:r>
+        <w:rPr>
+          <w:rFonts w:hint="eastAsia"/>
+        </w:rPr>
+        <w:t>git push origin --tags #推送所有本地tag到远程</w:t>
+      </w:r>
+    </w:p>
+    <w:p>
+      <w:pPr>
+        <w:ind w:firstLine="420"/>
+        <w:rPr>
+          <w:rFonts w:hint="eastAsia"/>
+        </w:rPr>
+      </w:pPr>
+      <w:r>
+        <w:rPr>
+          <w:rFonts w:hint="eastAsia"/>
+        </w:rPr>
+        <w:t>git push origin #推送指定本地tag到远程</w:t>
+      </w:r>
+    </w:p>
+    <w:p>
+      <w:pPr>
+        <w:ind w:firstLine="420"/>
+        <w:rPr>
+          <w:rFonts w:hint="eastAsia"/>
+        </w:rPr>
+      </w:pPr>
+    </w:p>
+    <w:p>
+      <w:pPr>
+        <w:ind w:firstLine="420"/>
+        <w:rPr>
+          <w:rFonts w:hint="eastAsia"/>
+        </w:rPr>
+      </w:pPr>
+      <w:r>
+        <w:rPr>
+          <w:rFonts w:hint="eastAsia"/>
+        </w:rPr>
+        <w:t>git tag -d #删除本地指定tag</w:t>
+      </w:r>
+    </w:p>
+    <w:p>
+      <w:pPr>
+        <w:ind w:firstLine="420"/>
+        <w:rPr>
+          <w:rFonts w:hint="eastAsia"/>
+        </w:rPr>
+      </w:pPr>
+      <w:r>
+        <w:rPr>
+          <w:rFonts w:hint="eastAsia"/>
+        </w:rPr>
+        <w:t>git push origin :refs/tags/</w:t>
+      </w:r>
+      <w:r>
+        <w:rPr>
+          <w:rFonts w:hint="eastAsia"/>
+          <w:lang w:val="en-US" w:eastAsia="zh-CN"/>
+        </w:rPr>
+        <w:t>&lt;tagname&gt;</w:t>
+      </w:r>
+      <w:r>
+        <w:rPr>
+          <w:rFonts w:hint="eastAsia"/>
+        </w:rPr>
+        <w:t xml:space="preserve"> </w:t>
+      </w:r>
+      <w:r>
+        <w:rPr>
+          <w:rFonts w:hint="eastAsia"/>
+          <w:lang w:val="en-US" w:eastAsia="zh-CN"/>
+        </w:rPr>
+        <w:t xml:space="preserve"> </w:t>
+      </w:r>
+      <w:r>
+        <w:rPr>
+          <w:rFonts w:hint="eastAsia"/>
+        </w:rPr>
+        <w:t>#删除远程指定tag</w:t>
+      </w:r>
+    </w:p>
+    <w:p>
+      <w:pPr>
+        <w:ind w:firstLine="420"/>
+        <w:rPr>
+          <w:rFonts w:hint="eastAsia"/>
+        </w:rPr>
+      </w:pPr>
+    </w:p>
+    <w:p>
+      <w:pPr>
+        <w:ind w:firstLine="420"/>
+        <w:rPr>
+          <w:rFonts w:hint="eastAsia"/>
+        </w:rPr>
+      </w:pPr>
+      <w:r>
+        <w:rPr>
+          <w:rFonts w:hint="eastAsia"/>
+        </w:rPr>
+        <w:t>git fetch origin #拉取远程指定tag</w:t>
+      </w:r>
+    </w:p>
+    <w:p>
+      <w:pPr>
+        <w:ind w:firstLine="420"/>
+        <w:rPr>
+          <w:rFonts w:hint="eastAsia"/>
+        </w:rPr>
+      </w:pPr>
+      <w:r>
+        <w:rPr>
+          <w:rFonts w:hint="eastAsia"/>
+        </w:rPr>
+        <w:t>git show #显示指定tag详细信息</w:t>
+      </w:r>
+    </w:p>
+    <w:p>
+      <w:pPr>
+        <w:ind w:firstLine="420"/>
+        <w:rPr>
+          <w:rFonts w:hint="eastAsia"/>
+        </w:rPr>
+      </w:pPr>
+      <w:r>
+        <w:rPr>
+          <w:rFonts w:hint="eastAsia"/>
+        </w:rPr>
+        <w:t xml:space="preserve">--------------------- </w:t>
+      </w:r>
+    </w:p>
+    <w:p>
+      <w:pPr>
+        <w:ind w:firstLine="420"/>
+        <w:rPr>
+          <w:rFonts w:hint="eastAsia"/>
+        </w:rPr>
+      </w:pPr>
+      <w:r>
+        <w:rPr>
+          <w:rFonts w:hint="eastAsia"/>
+        </w:rPr>
+        <w:t xml:space="preserve">作者：我就是Bigboss </w:t>
+      </w:r>
+    </w:p>
+    <w:p>
+      <w:pPr>
+        <w:ind w:firstLine="420"/>
+        <w:rPr>
+          <w:rFonts w:hint="eastAsia"/>
+        </w:rPr>
+      </w:pPr>
+      <w:r>
+        <w:rPr>
+          <w:rFonts w:hint="eastAsia"/>
+        </w:rPr>
+        <w:t xml:space="preserve">来源：CSDN </w:t>
+      </w:r>
+    </w:p>
+    <w:p>
+      <w:pPr>
+        <w:ind w:firstLine="420"/>
+        <w:rPr>
+          <w:rFonts w:hint="eastAsia"/>
+        </w:rPr>
+      </w:pPr>
+      <w:r>
+        <w:rPr>
+          <w:rFonts w:hint="eastAsia"/>
+        </w:rPr>
+        <w:t xml:space="preserve">原文：https://blog.csdn.net/wei371522/article/details/83186077 </w:t>
+      </w:r>
+    </w:p>
+    <w:p>
+      <w:pPr>
+        <w:ind w:firstLine="420"/>
+        <w:rPr>
+          <w:rFonts w:hint="eastAsia"/>
+        </w:rPr>
+      </w:pPr>
+      <w:r>
+        <w:rPr>
+          <w:rFonts w:hint="eastAsia"/>
+        </w:rPr>
+        <w:t>版权声明：本文为博主原创文章，转载请附上博文链接！</w:t>
+      </w:r>
+    </w:p>
+    <w:p>
+      <w:pPr>
+        <w:ind w:firstLine="420"/>
+        <w:rPr>
+          <w:rFonts w:hint="eastAsia"/>
+        </w:rPr>
+      </w:pPr>
+    </w:p>
+    <w:p>
+      <w:pPr>
+        <w:ind w:firstLine="420"/>
+        <w:rPr>
+          <w:rFonts w:hint="eastAsia"/>
+        </w:rPr>
+      </w:pPr>
+    </w:p>
+    <w:p>
+      <w:pPr>
+        <w:ind w:firstLine="420"/>
+        <w:rPr>
+          <w:rFonts w:hint="eastAsia"/>
+        </w:rPr>
+      </w:pPr>
+    </w:p>
+    <w:p>
+      <w:pPr>
+        <w:ind w:firstLine="420"/>
+        <w:rPr>
+          <w:rFonts w:hint="eastAsia" w:eastAsiaTheme="minorEastAsia"/>
+          <w:lang w:val="en-US" w:eastAsia="zh-CN"/>
+        </w:rPr>
+      </w:pPr>
+      <w:r>
+        <w:rPr>
+          <w:rFonts w:hint="eastAsia"/>
+          <w:lang w:val="en-US" w:eastAsia="zh-CN"/>
+        </w:rPr>
+        <w:t>提交是出错处理</w:t>
+      </w:r>
       <w:bookmarkStart w:id="0" w:name="_GoBack"/>
       <w:bookmarkEnd w:id="0"/>
     </w:p>
@@ -7567,256 +7868,47 @@
         </w:rPr>
       </w:pPr>
       <w:r>
-        <w:rPr>
-          <w:rFonts w:hint="eastAsia"/>
-        </w:rPr>
-        <w:t>git tag -l v1.* #列出符合条件的tag（筛选作用）</w:t>
-      </w:r>
-    </w:p>
-    <w:p>
-      <w:pPr>
-        <w:ind w:firstLine="420"/>
-        <w:rPr>
-          <w:rFonts w:hint="eastAsia"/>
-        </w:rPr>
-      </w:pPr>
-      <w:r>
-        <w:rPr>
-          <w:rFonts w:hint="eastAsia"/>
-        </w:rPr>
-        <w:t>git tag #创建轻量tag（无-m标注信息）</w:t>
-      </w:r>
-    </w:p>
-    <w:p>
-      <w:pPr>
-        <w:ind w:firstLine="420"/>
-        <w:rPr>
-          <w:rFonts w:hint="eastAsia"/>
-        </w:rPr>
-      </w:pPr>
-      <w:r>
-        <w:rPr>
-          <w:rFonts w:hint="eastAsia"/>
-        </w:rPr>
-        <w:t>git tag -a -m ‘first version’ #创建含标注tag</w:t>
-      </w:r>
-    </w:p>
-    <w:p>
-      <w:pPr>
-        <w:ind w:firstLine="420"/>
-        <w:rPr>
-          <w:rFonts w:hint="eastAsia"/>
-        </w:rPr>
-      </w:pPr>
-      <w:r>
-        <w:rPr>
-          <w:rFonts w:hint="eastAsia"/>
-        </w:rPr>
-        <w:t>git tag -a f1bb97a(commit id) #为之前提交打tag</w:t>
-      </w:r>
-    </w:p>
-    <w:p>
-      <w:pPr>
-        <w:ind w:firstLine="420"/>
-        <w:rPr>
-          <w:rFonts w:hint="eastAsia"/>
-        </w:rPr>
-      </w:pPr>
-    </w:p>
-    <w:p>
-      <w:pPr>
-        <w:ind w:firstLine="420"/>
-        <w:rPr>
-          <w:rFonts w:hint="eastAsia"/>
-        </w:rPr>
-      </w:pPr>
-      <w:r>
-        <w:rPr>
-          <w:rFonts w:hint="eastAsia"/>
-        </w:rPr>
-        <w:t>git push origin --tags #推送所有本地tag到远程</w:t>
-      </w:r>
-    </w:p>
-    <w:p>
-      <w:pPr>
-        <w:ind w:firstLine="420"/>
-        <w:rPr>
-          <w:rFonts w:hint="eastAsia"/>
-        </w:rPr>
-      </w:pPr>
-      <w:r>
-        <w:rPr>
-          <w:rFonts w:hint="eastAsia"/>
-        </w:rPr>
-        <w:t>git push origin #推送指定本地tag到远程</w:t>
-      </w:r>
-    </w:p>
-    <w:p>
-      <w:pPr>
-        <w:ind w:firstLine="420"/>
-        <w:rPr>
-          <w:rFonts w:hint="eastAsia"/>
-        </w:rPr>
-      </w:pPr>
-    </w:p>
-    <w:p>
-      <w:pPr>
-        <w:ind w:firstLine="420"/>
-        <w:rPr>
-          <w:rFonts w:hint="eastAsia"/>
-        </w:rPr>
-      </w:pPr>
-      <w:r>
-        <w:rPr>
-          <w:rFonts w:hint="eastAsia"/>
-        </w:rPr>
-        <w:t>git tag -d #删除本地指定tag</w:t>
-      </w:r>
-    </w:p>
-    <w:p>
-      <w:pPr>
-        <w:ind w:firstLine="420"/>
-        <w:rPr>
-          <w:rFonts w:hint="eastAsia"/>
-        </w:rPr>
-      </w:pPr>
-      <w:r>
-        <w:rPr>
-          <w:rFonts w:hint="eastAsia"/>
-        </w:rPr>
-        <w:t>git push origin :refs/tags/</w:t>
-      </w:r>
-      <w:r>
-        <w:rPr>
-          <w:rFonts w:hint="eastAsia"/>
-          <w:lang w:val="en-US" w:eastAsia="zh-CN"/>
-        </w:rPr>
-        <w:t>&lt;tagname&gt;</w:t>
-      </w:r>
-      <w:r>
-        <w:rPr>
-          <w:rFonts w:hint="eastAsia"/>
-        </w:rPr>
-        <w:t xml:space="preserve"> </w:t>
-      </w:r>
-      <w:r>
-        <w:rPr>
-          <w:rFonts w:hint="eastAsia"/>
-          <w:lang w:val="en-US" w:eastAsia="zh-CN"/>
-        </w:rPr>
-        <w:t xml:space="preserve"> </w:t>
-      </w:r>
-      <w:r>
-        <w:rPr>
-          <w:rFonts w:hint="eastAsia"/>
-        </w:rPr>
-        <w:t>#删除远程指定tag</w:t>
-      </w:r>
-    </w:p>
-    <w:p>
-      <w:pPr>
-        <w:ind w:firstLine="420"/>
-        <w:rPr>
-          <w:rFonts w:hint="eastAsia"/>
-        </w:rPr>
-      </w:pPr>
-    </w:p>
-    <w:p>
-      <w:pPr>
-        <w:ind w:firstLine="420"/>
-        <w:rPr>
-          <w:rFonts w:hint="eastAsia"/>
-        </w:rPr>
-      </w:pPr>
-      <w:r>
-        <w:rPr>
-          <w:rFonts w:hint="eastAsia"/>
-        </w:rPr>
-        <w:t>git fetch origin #拉取远程指定tag</w:t>
-      </w:r>
-    </w:p>
-    <w:p>
-      <w:pPr>
-        <w:ind w:firstLine="420"/>
-        <w:rPr>
-          <w:rFonts w:hint="eastAsia"/>
-        </w:rPr>
-      </w:pPr>
-      <w:r>
-        <w:rPr>
-          <w:rFonts w:hint="eastAsia"/>
-        </w:rPr>
-        <w:t>git show #显示指定tag详细信息</w:t>
-      </w:r>
-    </w:p>
-    <w:p>
-      <w:pPr>
-        <w:ind w:firstLine="420"/>
-        <w:rPr>
-          <w:rFonts w:hint="eastAsia"/>
-        </w:rPr>
-      </w:pPr>
-      <w:r>
-        <w:rPr>
-          <w:rFonts w:hint="eastAsia"/>
-        </w:rPr>
-        <w:t xml:space="preserve">--------------------- </w:t>
-      </w:r>
-    </w:p>
-    <w:p>
-      <w:pPr>
-        <w:ind w:firstLine="420"/>
-        <w:rPr>
-          <w:rFonts w:hint="eastAsia"/>
-        </w:rPr>
-      </w:pPr>
-      <w:r>
-        <w:rPr>
-          <w:rFonts w:hint="eastAsia"/>
-        </w:rPr>
-        <w:t xml:space="preserve">作者：我就是Bigboss </w:t>
-      </w:r>
-    </w:p>
-    <w:p>
-      <w:pPr>
-        <w:ind w:firstLine="420"/>
-        <w:rPr>
-          <w:rFonts w:hint="eastAsia"/>
-        </w:rPr>
-      </w:pPr>
-      <w:r>
-        <w:rPr>
-          <w:rFonts w:hint="eastAsia"/>
-        </w:rPr>
-        <w:t xml:space="preserve">来源：CSDN </w:t>
-      </w:r>
-    </w:p>
-    <w:p>
-      <w:pPr>
-        <w:ind w:firstLine="420"/>
-        <w:rPr>
-          <w:rFonts w:hint="eastAsia"/>
-        </w:rPr>
-      </w:pPr>
-      <w:r>
-        <w:rPr>
-          <w:rFonts w:hint="eastAsia"/>
-        </w:rPr>
-        <w:t xml:space="preserve">原文：https://blog.csdn.net/wei371522/article/details/83186077 </w:t>
-      </w:r>
-    </w:p>
-    <w:p>
-      <w:pPr>
-        <w:ind w:firstLine="420"/>
-        <w:rPr>
-          <w:rFonts w:hint="eastAsia"/>
-        </w:rPr>
-      </w:pPr>
-      <w:r>
-        <w:rPr>
-          <w:rFonts w:hint="eastAsia"/>
-        </w:rPr>
-        <w:t>版权声明：本文为博主原创文章，转载请附上博文链接！</w:t>
+        <w:drawing>
+          <wp:inline distT="0" distB="0" distL="114300" distR="114300">
+            <wp:extent cx="5387340" cy="2080260"/>
+            <wp:effectExtent l="0" t="0" r="7620" b="7620"/>
+            <wp:docPr id="4" name="图片 1"/>
+            <wp:cNvGraphicFramePr>
+              <a:graphicFrameLocks xmlns:a="http://schemas.openxmlformats.org/drawingml/2006/main" noChangeAspect="1"/>
+            </wp:cNvGraphicFramePr>
+            <a:graphic xmlns:a="http://schemas.openxmlformats.org/drawingml/2006/main">
+              <a:graphicData uri="http://schemas.openxmlformats.org/drawingml/2006/picture">
+                <pic:pic xmlns:pic="http://schemas.openxmlformats.org/drawingml/2006/picture">
+                  <pic:nvPicPr>
+                    <pic:cNvPr id="4" name="图片 1"/>
+                    <pic:cNvPicPr>
+                      <a:picLocks noChangeAspect="1"/>
+                    </pic:cNvPicPr>
+                  </pic:nvPicPr>
+                  <pic:blipFill>
+                    <a:blip r:embed="rId83"/>
+                    <a:stretch>
+                      <a:fillRect/>
+                    </a:stretch>
+                  </pic:blipFill>
+                  <pic:spPr>
+                    <a:xfrm>
+                      <a:off x="0" y="0"/>
+                      <a:ext cx="5387340" cy="2080260"/>
+                    </a:xfrm>
+                    <a:prstGeom prst="rect">
+                      <a:avLst/>
+                    </a:prstGeom>
+                    <a:noFill/>
+                    <a:ln>
+                      <a:noFill/>
+                    </a:ln>
+                  </pic:spPr>
+                </pic:pic>
+              </a:graphicData>
+            </a:graphic>
+          </wp:inline>
+        </w:drawing>
       </w:r>
     </w:p>
     <w:p>
